--- a/Programme Document/IN620001 Automation and Robotics.docx
+++ b/Programme Document/IN620001 Automation and Robotics.docx
@@ -4,7 +4,7 @@
   <w:body>
     <w:p>
       <w:pPr>
-        <w:pStyle w:val="berschrift2"/>
+        <w:pStyle w:val="Heading2"/>
       </w:pPr>
       <w:bookmarkStart w:id="0" w:name="_Toc419967167"/>
       <w:r>
@@ -46,7 +46,7 @@
           </w:tcPr>
           <w:p>
             <w:pPr>
-              <w:pStyle w:val="Textkrper-Zeileneinzug"/>
+              <w:pStyle w:val="BodyTextIndent"/>
               <w:tabs>
                 <w:tab w:val="clear" w:pos="851"/>
               </w:tabs>
@@ -79,7 +79,7 @@
           </w:tcPr>
           <w:p>
             <w:pPr>
-              <w:pStyle w:val="Textkrper-Zeileneinzug"/>
+              <w:pStyle w:val="BodyTextIndent"/>
               <w:tabs>
                 <w:tab w:val="clear" w:pos="851"/>
               </w:tabs>
@@ -111,7 +111,7 @@
           </w:tcPr>
           <w:p>
             <w:pPr>
-              <w:pStyle w:val="Textkrper-Zeileneinzug"/>
+              <w:pStyle w:val="BodyTextIndent"/>
               <w:tabs>
                 <w:tab w:val="clear" w:pos="851"/>
               </w:tabs>
@@ -144,7 +144,7 @@
           </w:tcPr>
           <w:p>
             <w:pPr>
-              <w:pStyle w:val="Textkrper-Zeileneinzug"/>
+              <w:pStyle w:val="BodyTextIndent"/>
               <w:tabs>
                 <w:tab w:val="clear" w:pos="851"/>
               </w:tabs>
@@ -179,7 +179,7 @@
           </w:tcPr>
           <w:p>
             <w:pPr>
-              <w:pStyle w:val="Textkrper-Zeileneinzug"/>
+              <w:pStyle w:val="BodyTextIndent"/>
               <w:tabs>
                 <w:tab w:val="clear" w:pos="851"/>
               </w:tabs>
@@ -210,7 +210,7 @@
           </w:tcPr>
           <w:p>
             <w:pPr>
-              <w:pStyle w:val="Textkrper-Zeileneinzug"/>
+              <w:pStyle w:val="BodyTextIndent"/>
               <w:tabs>
                 <w:tab w:val="clear" w:pos="851"/>
               </w:tabs>
@@ -240,7 +240,7 @@
           </w:tcPr>
           <w:p>
             <w:pPr>
-              <w:pStyle w:val="Textkrper-Zeileneinzug"/>
+              <w:pStyle w:val="BodyTextIndent"/>
               <w:tabs>
                 <w:tab w:val="clear" w:pos="851"/>
               </w:tabs>
@@ -272,7 +272,7 @@
           </w:tcPr>
           <w:p>
             <w:pPr>
-              <w:pStyle w:val="Textkrper-Zeileneinzug"/>
+              <w:pStyle w:val="BodyTextIndent"/>
               <w:tabs>
                 <w:tab w:val="clear" w:pos="851"/>
               </w:tabs>
@@ -307,7 +307,7 @@
           </w:tcPr>
           <w:p>
             <w:pPr>
-              <w:pStyle w:val="Textkrper-Zeileneinzug"/>
+              <w:pStyle w:val="BodyTextIndent"/>
               <w:tabs>
                 <w:tab w:val="clear" w:pos="851"/>
               </w:tabs>
@@ -338,7 +338,7 @@
           </w:tcPr>
           <w:p>
             <w:pPr>
-              <w:pStyle w:val="Textkrper-Zeileneinzug"/>
+              <w:pStyle w:val="BodyTextIndent"/>
               <w:tabs>
                 <w:tab w:val="clear" w:pos="851"/>
               </w:tabs>
@@ -368,7 +368,7 @@
           </w:tcPr>
           <w:p>
             <w:pPr>
-              <w:pStyle w:val="Textkrper-Zeileneinzug"/>
+              <w:pStyle w:val="BodyTextIndent"/>
               <w:tabs>
                 <w:tab w:val="clear" w:pos="851"/>
               </w:tabs>
@@ -407,7 +407,7 @@
           </w:tcPr>
           <w:p>
             <w:pPr>
-              <w:pStyle w:val="Textkrper-Zeileneinzug"/>
+              <w:pStyle w:val="BodyTextIndent"/>
               <w:tabs>
                 <w:tab w:val="clear" w:pos="851"/>
               </w:tabs>
@@ -442,7 +442,7 @@
           </w:tcPr>
           <w:p>
             <w:pPr>
-              <w:pStyle w:val="Textkrper-Zeileneinzug"/>
+              <w:pStyle w:val="BodyTextIndent"/>
               <w:tabs>
                 <w:tab w:val="clear" w:pos="851"/>
               </w:tabs>
@@ -472,7 +472,7 @@
           </w:tcPr>
           <w:p>
             <w:pPr>
-              <w:pStyle w:val="Textkrper-Zeileneinzug"/>
+              <w:pStyle w:val="BodyTextIndent"/>
               <w:tabs>
                 <w:tab w:val="clear" w:pos="851"/>
               </w:tabs>
@@ -502,7 +502,7 @@
           </w:tcPr>
           <w:p>
             <w:pPr>
-              <w:pStyle w:val="Textkrper-Zeileneinzug"/>
+              <w:pStyle w:val="BodyTextIndent"/>
               <w:tabs>
                 <w:tab w:val="clear" w:pos="851"/>
               </w:tabs>
@@ -534,7 +534,7 @@
           </w:tcPr>
           <w:p>
             <w:pPr>
-              <w:pStyle w:val="Textkrper-Zeileneinzug"/>
+              <w:pStyle w:val="BodyTextIndent"/>
               <w:tabs>
                 <w:tab w:val="clear" w:pos="851"/>
               </w:tabs>
@@ -572,7 +572,7 @@
           </w:tcPr>
           <w:p>
             <w:pPr>
-              <w:pStyle w:val="Textkrper-Zeileneinzug"/>
+              <w:pStyle w:val="BodyTextIndent"/>
               <w:tabs>
                 <w:tab w:val="clear" w:pos="851"/>
               </w:tabs>
@@ -610,7 +610,7 @@
     </w:tbl>
     <w:p>
       <w:pPr>
-        <w:pStyle w:val="Textkrper-Zeileneinzug"/>
+        <w:pStyle w:val="BodyTextIndent"/>
         <w:spacing w:before="240"/>
         <w:ind w:left="0"/>
         <w:rPr>
@@ -634,7 +634,7 @@
     </w:p>
     <w:p>
       <w:pPr>
-        <w:pStyle w:val="Textkrper-Zeileneinzug"/>
+        <w:pStyle w:val="BodyTextIndent"/>
         <w:ind w:left="0"/>
         <w:rPr>
           <w:rFonts w:cs="Arial"/>
@@ -645,40 +645,26 @@
           <w:rFonts w:cs="Arial"/>
           <w:lang w:eastAsia="en-US"/>
         </w:rPr>
-        <w:t xml:space="preserve">To extend </w:t>
+        <w:t xml:space="preserve">To </w:t>
       </w:r>
       <w:r>
         <w:rPr>
           <w:rFonts w:cs="Arial"/>
           <w:lang w:eastAsia="en-US"/>
         </w:rPr>
-        <w:t>the skills learned in IN620001</w:t>
+        <w:t>extend and refine students’ micro-electronics skills in order to</w:t>
       </w:r>
       <w:r>
         <w:rPr>
           <w:rFonts w:cs="Arial"/>
           <w:lang w:eastAsia="en-US"/>
         </w:rPr>
-        <w:t>:</w:t>
-      </w:r>
-      <w:r>
-        <w:rPr>
-          <w:rFonts w:cs="Arial"/>
-          <w:lang w:eastAsia="en-US"/>
-        </w:rPr>
-        <w:t xml:space="preserve"> </w:t>
-      </w:r>
-      <w:r>
-        <w:rPr>
-          <w:rFonts w:cs="Arial"/>
-          <w:lang w:eastAsia="en-US"/>
-        </w:rPr>
-        <w:t>Embedded Systems so that students can build artefacts which are physically complex, behaviourally complex and highly interactive.</w:t>
+        <w:t xml:space="preserve"> build artefacts which are physically complex, behaviourally complex and highly interactive.</w:t>
       </w:r>
     </w:p>
     <w:p>
       <w:pPr>
-        <w:pStyle w:val="Textkrper-Zeileneinzug"/>
+        <w:pStyle w:val="BodyTextIndent"/>
         <w:spacing w:before="240"/>
         <w:ind w:left="0"/>
         <w:rPr>
@@ -702,7 +688,7 @@
     </w:p>
     <w:p>
       <w:pPr>
-        <w:pStyle w:val="Textkrper-Zeileneinzug"/>
+        <w:pStyle w:val="BodyTextIndent"/>
         <w:ind w:left="0"/>
         <w:rPr>
           <w:rFonts w:cs="Arial"/>
@@ -717,7 +703,7 @@
     </w:p>
     <w:p>
       <w:pPr>
-        <w:pStyle w:val="Textkrper-Zeileneinzug"/>
+        <w:pStyle w:val="BodyTextIndent"/>
         <w:numPr>
           <w:ilvl w:val="0"/>
           <w:numId w:val="5"/>
@@ -735,7 +721,13 @@
         <w:rPr>
           <w:rFonts w:cs="Arial"/>
         </w:rPr>
-        <w:t>Discuss comprehensively the range of application areas for robotics, automation and ubiquitous computing.</w:t>
+        <w:t>Discuss comprehensively the range of application areas for robotics, auto</w:t>
+      </w:r>
+      <w:r>
+        <w:rPr>
+          <w:rFonts w:cs="Arial"/>
+        </w:rPr>
+        <w:t>mation and ubiquitous computing;</w:t>
       </w:r>
       <w:r>
         <w:rPr>
@@ -746,7 +738,7 @@
     </w:p>
     <w:p>
       <w:pPr>
-        <w:pStyle w:val="Textkrper-Zeileneinzug"/>
+        <w:pStyle w:val="BodyTextIndent"/>
         <w:numPr>
           <w:ilvl w:val="0"/>
           <w:numId w:val="5"/>
@@ -764,12 +756,18 @@
         <w:rPr>
           <w:rFonts w:cs="Arial"/>
         </w:rPr>
-        <w:t>Understand core electronic and mechanical principles of robotics/automated systems design.</w:t>
+        <w:t>Understand core electronic and mechanical principles of ro</w:t>
+      </w:r>
+      <w:r>
+        <w:rPr>
+          <w:rFonts w:cs="Arial"/>
+        </w:rPr>
+        <w:t xml:space="preserve">botics/automated systems design; </w:t>
       </w:r>
     </w:p>
     <w:p>
       <w:pPr>
-        <w:pStyle w:val="Textkrper-Zeileneinzug"/>
+        <w:pStyle w:val="BodyTextIndent"/>
         <w:numPr>
           <w:ilvl w:val="0"/>
           <w:numId w:val="5"/>
@@ -787,12 +785,18 @@
         <w:rPr>
           <w:rFonts w:cs="Arial"/>
         </w:rPr>
-        <w:t>Analyse and select appropriate software development platforms for robotics/automated systems implementation.</w:t>
+        <w:t>Analyse and select appropriate software development platforms for robotics/a</w:t>
+      </w:r>
+      <w:r>
+        <w:rPr>
+          <w:rFonts w:cs="Arial"/>
+        </w:rPr>
+        <w:t xml:space="preserve">utomated systems implementation; </w:t>
       </w:r>
     </w:p>
     <w:p>
       <w:pPr>
-        <w:pStyle w:val="Textkrper-Zeileneinzug"/>
+        <w:pStyle w:val="BodyTextIndent"/>
         <w:numPr>
           <w:ilvl w:val="0"/>
           <w:numId w:val="5"/>
@@ -810,12 +814,20 @@
         <w:rPr>
           <w:rFonts w:cs="Arial"/>
         </w:rPr>
-        <w:t>Design a simple robotics/automated solution to a specified problem following sound principles of interaction design.</w:t>
-      </w:r>
+        <w:t>Design a simple robotics/automated solution to a specified problem following sound p</w:t>
+      </w:r>
+      <w:r>
+        <w:rPr>
+          <w:rFonts w:cs="Arial"/>
+        </w:rPr>
+        <w:t xml:space="preserve">rinciples of interaction design; </w:t>
+      </w:r>
+      <w:bookmarkStart w:id="1" w:name="_GoBack"/>
+      <w:bookmarkEnd w:id="1"/>
     </w:p>
     <w:p>
       <w:pPr>
-        <w:pStyle w:val="Textkrper-Zeileneinzug"/>
+        <w:pStyle w:val="BodyTextIndent"/>
         <w:numPr>
           <w:ilvl w:val="0"/>
           <w:numId w:val="5"/>
@@ -838,7 +850,7 @@
     </w:p>
     <w:p>
       <w:pPr>
-        <w:pStyle w:val="Textkrper-Zeileneinzug"/>
+        <w:pStyle w:val="BodyTextIndent"/>
         <w:spacing w:before="240"/>
         <w:ind w:left="0"/>
         <w:rPr>
@@ -1033,7 +1045,7 @@
     </w:p>
     <w:p>
       <w:pPr>
-        <w:pStyle w:val="Textkrper-Zeileneinzug"/>
+        <w:pStyle w:val="BodyTextIndent"/>
         <w:spacing w:before="240"/>
         <w:ind w:left="0"/>
         <w:rPr>
@@ -1087,7 +1099,7 @@
           </w:tcPr>
           <w:p>
             <w:pPr>
-              <w:pStyle w:val="Textkrper-Zeileneinzug"/>
+              <w:pStyle w:val="BodyTextIndent"/>
               <w:spacing w:after="0"/>
               <w:ind w:left="0"/>
               <w:rPr>
@@ -1111,7 +1123,7 @@
           </w:tcPr>
           <w:p>
             <w:pPr>
-              <w:pStyle w:val="Textkrper-Zeileneinzug"/>
+              <w:pStyle w:val="BodyTextIndent"/>
               <w:spacing w:after="0"/>
               <w:ind w:left="0"/>
               <w:jc w:val="center"/>
@@ -1136,7 +1148,7 @@
           </w:tcPr>
           <w:p>
             <w:pPr>
-              <w:pStyle w:val="Textkrper-Zeileneinzug"/>
+              <w:pStyle w:val="BodyTextIndent"/>
               <w:spacing w:after="0"/>
               <w:ind w:left="0"/>
               <w:rPr>
@@ -1162,7 +1174,7 @@
           </w:tcPr>
           <w:p>
             <w:pPr>
-              <w:pStyle w:val="Textkrper-Zeileneinzug"/>
+              <w:pStyle w:val="BodyTextIndent"/>
               <w:spacing w:after="0"/>
               <w:ind w:left="0"/>
               <w:rPr>
@@ -1184,7 +1196,7 @@
           </w:tcPr>
           <w:p>
             <w:pPr>
-              <w:pStyle w:val="Textkrper-Zeileneinzug"/>
+              <w:pStyle w:val="BodyTextIndent"/>
               <w:spacing w:after="0"/>
               <w:ind w:left="0"/>
               <w:jc w:val="center"/>
@@ -1207,7 +1219,7 @@
           </w:tcPr>
           <w:p>
             <w:pPr>
-              <w:pStyle w:val="Textkrper-Zeileneinzug"/>
+              <w:pStyle w:val="BodyTextIndent"/>
               <w:spacing w:after="0"/>
               <w:ind w:left="0"/>
               <w:rPr>
@@ -1231,7 +1243,7 @@
           </w:tcPr>
           <w:p>
             <w:pPr>
-              <w:pStyle w:val="Textkrper-Zeileneinzug"/>
+              <w:pStyle w:val="BodyTextIndent"/>
               <w:spacing w:after="0"/>
               <w:ind w:left="0"/>
               <w:rPr>
@@ -1253,7 +1265,7 @@
           </w:tcPr>
           <w:p>
             <w:pPr>
-              <w:pStyle w:val="Textkrper-Zeileneinzug"/>
+              <w:pStyle w:val="BodyTextIndent"/>
               <w:spacing w:after="0"/>
               <w:ind w:left="0"/>
               <w:jc w:val="center"/>
@@ -1276,7 +1288,7 @@
           </w:tcPr>
           <w:p>
             <w:pPr>
-              <w:pStyle w:val="Textkrper-Zeileneinzug"/>
+              <w:pStyle w:val="BodyTextIndent"/>
               <w:spacing w:after="0"/>
               <w:ind w:left="0"/>
               <w:rPr>
@@ -1300,7 +1312,7 @@
           </w:tcPr>
           <w:p>
             <w:pPr>
-              <w:pStyle w:val="Textkrper-Zeileneinzug"/>
+              <w:pStyle w:val="BodyTextIndent"/>
               <w:spacing w:after="0"/>
               <w:ind w:left="0"/>
               <w:rPr>
@@ -1328,7 +1340,7 @@
           </w:tcPr>
           <w:p>
             <w:pPr>
-              <w:pStyle w:val="Textkrper-Zeileneinzug"/>
+              <w:pStyle w:val="BodyTextIndent"/>
               <w:spacing w:after="0"/>
               <w:ind w:left="0"/>
               <w:jc w:val="center"/>
@@ -1351,7 +1363,7 @@
           </w:tcPr>
           <w:p>
             <w:pPr>
-              <w:pStyle w:val="Textkrper-Zeileneinzug"/>
+              <w:pStyle w:val="BodyTextIndent"/>
               <w:spacing w:after="0"/>
               <w:ind w:left="0"/>
               <w:rPr>
@@ -1382,7 +1394,7 @@
     </w:p>
     <w:p>
       <w:pPr>
-        <w:pStyle w:val="Textkrper-Zeileneinzug"/>
+        <w:pStyle w:val="BodyTextIndent"/>
         <w:spacing w:before="60" w:after="60"/>
         <w:ind w:left="0"/>
         <w:rPr>
@@ -1409,7 +1421,7 @@
     </w:p>
     <w:p>
       <w:pPr>
-        <w:pStyle w:val="Textkrper-Zeileneinzug"/>
+        <w:pStyle w:val="BodyTextIndent"/>
         <w:spacing w:before="60" w:after="60"/>
         <w:ind w:left="0"/>
         <w:rPr>
@@ -1443,8 +1455,6 @@
       <w:r>
         <w:br w:type="page"/>
       </w:r>
-      <w:bookmarkStart w:id="1" w:name="_GoBack"/>
-      <w:bookmarkEnd w:id="1"/>
     </w:p>
     <w:sectPr>
       <w:pgSz w:w="11906" w:h="16838"/>
@@ -1465,7 +1475,7 @@
     <w:lvl w:ilvl="0">
       <w:start w:val="1"/>
       <w:numFmt w:val="decimal"/>
-      <w:pStyle w:val="berschrift1"/>
+      <w:pStyle w:val="Heading1"/>
       <w:lvlText w:val="%1."/>
       <w:lvlJc w:val="left"/>
       <w:pPr>
@@ -1481,7 +1491,7 @@
     <w:lvl w:ilvl="1">
       <w:start w:val="1"/>
       <w:numFmt w:val="decimal"/>
-      <w:pStyle w:val="berschrift2"/>
+      <w:pStyle w:val="Heading2"/>
       <w:lvlText w:val="%1.%2."/>
       <w:lvlJc w:val="left"/>
       <w:pPr>
@@ -1497,7 +1507,7 @@
     <w:lvl w:ilvl="2">
       <w:start w:val="1"/>
       <w:numFmt w:val="decimal"/>
-      <w:pStyle w:val="berschrift3"/>
+      <w:pStyle w:val="Heading3"/>
       <w:lvlText w:val="%1.%2.%3."/>
       <w:lvlJc w:val="left"/>
       <w:pPr>
@@ -2319,7 +2329,7 @@
     <w:lsdException w:name="Bibliography" w:uiPriority="37"/>
     <w:lsdException w:name="TOC Heading" w:uiPriority="39" w:qFormat="1"/>
   </w:latentStyles>
-  <w:style w:type="paragraph" w:default="1" w:styleId="Standard">
+  <w:style w:type="paragraph" w:default="1" w:styleId="Normal">
     <w:name w:val="Normal"/>
     <w:qFormat/>
     <w:rsid w:val="00D80CB7"/>
@@ -2334,11 +2344,11 @@
       <w:lang w:val="en-AU" w:eastAsia="ar-SA"/>
     </w:rPr>
   </w:style>
-  <w:style w:type="paragraph" w:styleId="berschrift1">
+  <w:style w:type="paragraph" w:styleId="Heading1">
     <w:name w:val="heading 1"/>
-    <w:basedOn w:val="Standard"/>
-    <w:next w:val="Textkrper-Zeileneinzug"/>
-    <w:link w:val="berschrift1Zchn"/>
+    <w:basedOn w:val="Normal"/>
+    <w:next w:val="BodyTextIndent"/>
+    <w:link w:val="Heading1Char"/>
     <w:qFormat/>
     <w:rsid w:val="00D80CB7"/>
     <w:pPr>
@@ -2355,11 +2365,11 @@
       <w:sz w:val="28"/>
     </w:rPr>
   </w:style>
-  <w:style w:type="paragraph" w:styleId="berschrift2">
+  <w:style w:type="paragraph" w:styleId="Heading2">
     <w:name w:val="heading 2"/>
-    <w:basedOn w:val="Standard"/>
-    <w:next w:val="Textkrper-Zeileneinzug"/>
-    <w:link w:val="berschrift2Zchn"/>
+    <w:basedOn w:val="Normal"/>
+    <w:next w:val="BodyTextIndent"/>
+    <w:link w:val="Heading2Char"/>
     <w:autoRedefine/>
     <w:qFormat/>
     <w:rsid w:val="00D80CB7"/>
@@ -2380,11 +2390,11 @@
       <w:szCs w:val="24"/>
     </w:rPr>
   </w:style>
-  <w:style w:type="paragraph" w:styleId="berschrift3">
+  <w:style w:type="paragraph" w:styleId="Heading3">
     <w:name w:val="heading 3"/>
-    <w:basedOn w:val="Standard"/>
-    <w:next w:val="Textkrper-Zeileneinzug"/>
-    <w:link w:val="berschrift3Zchn"/>
+    <w:basedOn w:val="Normal"/>
+    <w:next w:val="BodyTextIndent"/>
+    <w:link w:val="Heading3Char"/>
     <w:qFormat/>
     <w:rsid w:val="00D80CB7"/>
     <w:pPr>
@@ -2401,13 +2411,13 @@
       <w:sz w:val="22"/>
     </w:rPr>
   </w:style>
-  <w:style w:type="character" w:default="1" w:styleId="Absatz-Standardschriftart">
+  <w:style w:type="character" w:default="1" w:styleId="DefaultParagraphFont">
     <w:name w:val="Default Paragraph Font"/>
     <w:uiPriority w:val="1"/>
     <w:semiHidden/>
     <w:unhideWhenUsed/>
   </w:style>
-  <w:style w:type="table" w:default="1" w:styleId="NormaleTabelle">
+  <w:style w:type="table" w:default="1" w:styleId="TableNormal">
     <w:name w:val="Normal Table"/>
     <w:uiPriority w:val="99"/>
     <w:semiHidden/>
@@ -2422,16 +2432,16 @@
       </w:tblCellMar>
     </w:tblPr>
   </w:style>
-  <w:style w:type="numbering" w:default="1" w:styleId="KeineListe">
+  <w:style w:type="numbering" w:default="1" w:styleId="NoList">
     <w:name w:val="No List"/>
     <w:uiPriority w:val="99"/>
     <w:semiHidden/>
     <w:unhideWhenUsed/>
   </w:style>
-  <w:style w:type="character" w:customStyle="1" w:styleId="berschrift1Zchn">
-    <w:name w:val="Überschrift 1 Zchn"/>
-    <w:basedOn w:val="Absatz-Standardschriftart"/>
-    <w:link w:val="berschrift1"/>
+  <w:style w:type="character" w:customStyle="1" w:styleId="Heading1Char">
+    <w:name w:val="Heading 1 Char"/>
+    <w:basedOn w:val="DefaultParagraphFont"/>
+    <w:link w:val="Heading1"/>
     <w:rsid w:val="00D80CB7"/>
     <w:rPr>
       <w:rFonts w:ascii="Arial" w:eastAsia="Times New Roman" w:hAnsi="Arial" w:cs="Times New Roman"/>
@@ -2442,10 +2452,10 @@
       <w:lang w:val="en-AU" w:eastAsia="ar-SA"/>
     </w:rPr>
   </w:style>
-  <w:style w:type="character" w:customStyle="1" w:styleId="berschrift2Zchn">
-    <w:name w:val="Überschrift 2 Zchn"/>
-    <w:basedOn w:val="Absatz-Standardschriftart"/>
-    <w:link w:val="berschrift2"/>
+  <w:style w:type="character" w:customStyle="1" w:styleId="Heading2Char">
+    <w:name w:val="Heading 2 Char"/>
+    <w:basedOn w:val="DefaultParagraphFont"/>
+    <w:link w:val="Heading2"/>
     <w:rsid w:val="00D80CB7"/>
     <w:rPr>
       <w:rFonts w:ascii="Arial" w:eastAsia="Times New Roman" w:hAnsi="Arial" w:cs="Times New Roman"/>
@@ -2456,10 +2466,10 @@
       <w:lang w:val="en-AU" w:eastAsia="ar-SA"/>
     </w:rPr>
   </w:style>
-  <w:style w:type="character" w:customStyle="1" w:styleId="berschrift3Zchn">
-    <w:name w:val="Überschrift 3 Zchn"/>
-    <w:basedOn w:val="Absatz-Standardschriftart"/>
-    <w:link w:val="berschrift3"/>
+  <w:style w:type="character" w:customStyle="1" w:styleId="Heading3Char">
+    <w:name w:val="Heading 3 Char"/>
+    <w:basedOn w:val="DefaultParagraphFont"/>
+    <w:link w:val="Heading3"/>
     <w:rsid w:val="00D80CB7"/>
     <w:rPr>
       <w:rFonts w:ascii="Arial" w:eastAsia="Times New Roman" w:hAnsi="Arial" w:cs="Times New Roman"/>
@@ -2468,11 +2478,11 @@
       <w:lang w:val="en-AU" w:eastAsia="ar-SA"/>
     </w:rPr>
   </w:style>
-  <w:style w:type="paragraph" w:styleId="Textkrper-Zeileneinzug">
+  <w:style w:type="paragraph" w:styleId="BodyTextIndent">
     <w:name w:val="Body Text Indent"/>
     <w:aliases w:val="Body Text Indent Char1,Body Text Indent Char Char,Body Text Indent Char1 Char Char,Body Text Indent Char Char Char Char,Body Text Indent Char1 Char Char Char Char,Body Text Indent Char Char Char Char Char Char,Body Text Inden"/>
-    <w:basedOn w:val="Standard"/>
-    <w:link w:val="Textkrper-ZeileneinzugZchn"/>
+    <w:basedOn w:val="Normal"/>
+    <w:link w:val="BodyTextIndentChar"/>
     <w:rsid w:val="00D80CB7"/>
     <w:pPr>
       <w:tabs>
@@ -2482,11 +2492,11 @@
       <w:ind w:left="851"/>
     </w:pPr>
   </w:style>
-  <w:style w:type="character" w:customStyle="1" w:styleId="Textkrper-ZeileneinzugZchn">
-    <w:name w:val="Textkörper-Zeileneinzug Zchn"/>
-    <w:aliases w:val="Body Text Indent Char1 Zchn,Body Text Indent Char Char Zchn,Body Text Indent Char1 Char Char Zchn,Body Text Indent Char Char Char Char Zchn,Body Text Indent Char1 Char Char Char Char Zchn,Body Text Inden Zchn"/>
-    <w:basedOn w:val="Absatz-Standardschriftart"/>
-    <w:link w:val="Textkrper-Zeileneinzug"/>
+  <w:style w:type="character" w:customStyle="1" w:styleId="BodyTextIndentChar">
+    <w:name w:val="Body Text Indent Char"/>
+    <w:aliases w:val="Body Text Indent Char1 Char,Body Text Indent Char Char Char,Body Text Indent Char1 Char Char Char,Body Text Indent Char Char Char Char Char,Body Text Indent Char1 Char Char Char Char Char,Body Text Inden Char"/>
+    <w:basedOn w:val="DefaultParagraphFont"/>
+    <w:link w:val="BodyTextIndent"/>
     <w:rsid w:val="00D80CB7"/>
     <w:rPr>
       <w:rFonts w:ascii="Arial" w:eastAsia="Times New Roman" w:hAnsi="Arial" w:cs="Times New Roman"/>
@@ -2655,7 +2665,7 @@
     <w:lsdException w:name="Bibliography" w:uiPriority="37"/>
     <w:lsdException w:name="TOC Heading" w:uiPriority="39" w:qFormat="1"/>
   </w:latentStyles>
-  <w:style w:type="paragraph" w:default="1" w:styleId="Standard">
+  <w:style w:type="paragraph" w:default="1" w:styleId="Normal">
     <w:name w:val="Normal"/>
     <w:qFormat/>
     <w:rsid w:val="00D80CB7"/>
@@ -2670,11 +2680,11 @@
       <w:lang w:val="en-AU" w:eastAsia="ar-SA"/>
     </w:rPr>
   </w:style>
-  <w:style w:type="paragraph" w:styleId="berschrift1">
+  <w:style w:type="paragraph" w:styleId="Heading1">
     <w:name w:val="heading 1"/>
-    <w:basedOn w:val="Standard"/>
-    <w:next w:val="Textkrper-Zeileneinzug"/>
-    <w:link w:val="berschrift1Zchn"/>
+    <w:basedOn w:val="Normal"/>
+    <w:next w:val="BodyTextIndent"/>
+    <w:link w:val="Heading1Char"/>
     <w:qFormat/>
     <w:rsid w:val="00D80CB7"/>
     <w:pPr>
@@ -2691,11 +2701,11 @@
       <w:sz w:val="28"/>
     </w:rPr>
   </w:style>
-  <w:style w:type="paragraph" w:styleId="berschrift2">
+  <w:style w:type="paragraph" w:styleId="Heading2">
     <w:name w:val="heading 2"/>
-    <w:basedOn w:val="Standard"/>
-    <w:next w:val="Textkrper-Zeileneinzug"/>
-    <w:link w:val="berschrift2Zchn"/>
+    <w:basedOn w:val="Normal"/>
+    <w:next w:val="BodyTextIndent"/>
+    <w:link w:val="Heading2Char"/>
     <w:autoRedefine/>
     <w:qFormat/>
     <w:rsid w:val="00D80CB7"/>
@@ -2716,11 +2726,11 @@
       <w:szCs w:val="24"/>
     </w:rPr>
   </w:style>
-  <w:style w:type="paragraph" w:styleId="berschrift3">
+  <w:style w:type="paragraph" w:styleId="Heading3">
     <w:name w:val="heading 3"/>
-    <w:basedOn w:val="Standard"/>
-    <w:next w:val="Textkrper-Zeileneinzug"/>
-    <w:link w:val="berschrift3Zchn"/>
+    <w:basedOn w:val="Normal"/>
+    <w:next w:val="BodyTextIndent"/>
+    <w:link w:val="Heading3Char"/>
     <w:qFormat/>
     <w:rsid w:val="00D80CB7"/>
     <w:pPr>
@@ -2737,13 +2747,13 @@
       <w:sz w:val="22"/>
     </w:rPr>
   </w:style>
-  <w:style w:type="character" w:default="1" w:styleId="Absatz-Standardschriftart">
+  <w:style w:type="character" w:default="1" w:styleId="DefaultParagraphFont">
     <w:name w:val="Default Paragraph Font"/>
     <w:uiPriority w:val="1"/>
     <w:semiHidden/>
     <w:unhideWhenUsed/>
   </w:style>
-  <w:style w:type="table" w:default="1" w:styleId="NormaleTabelle">
+  <w:style w:type="table" w:default="1" w:styleId="TableNormal">
     <w:name w:val="Normal Table"/>
     <w:uiPriority w:val="99"/>
     <w:semiHidden/>
@@ -2758,16 +2768,16 @@
       </w:tblCellMar>
     </w:tblPr>
   </w:style>
-  <w:style w:type="numbering" w:default="1" w:styleId="KeineListe">
+  <w:style w:type="numbering" w:default="1" w:styleId="NoList">
     <w:name w:val="No List"/>
     <w:uiPriority w:val="99"/>
     <w:semiHidden/>
     <w:unhideWhenUsed/>
   </w:style>
-  <w:style w:type="character" w:customStyle="1" w:styleId="berschrift1Zchn">
-    <w:name w:val="Überschrift 1 Zchn"/>
-    <w:basedOn w:val="Absatz-Standardschriftart"/>
-    <w:link w:val="berschrift1"/>
+  <w:style w:type="character" w:customStyle="1" w:styleId="Heading1Char">
+    <w:name w:val="Heading 1 Char"/>
+    <w:basedOn w:val="DefaultParagraphFont"/>
+    <w:link w:val="Heading1"/>
     <w:rsid w:val="00D80CB7"/>
     <w:rPr>
       <w:rFonts w:ascii="Arial" w:eastAsia="Times New Roman" w:hAnsi="Arial" w:cs="Times New Roman"/>
@@ -2778,10 +2788,10 @@
       <w:lang w:val="en-AU" w:eastAsia="ar-SA"/>
     </w:rPr>
   </w:style>
-  <w:style w:type="character" w:customStyle="1" w:styleId="berschrift2Zchn">
-    <w:name w:val="Überschrift 2 Zchn"/>
-    <w:basedOn w:val="Absatz-Standardschriftart"/>
-    <w:link w:val="berschrift2"/>
+  <w:style w:type="character" w:customStyle="1" w:styleId="Heading2Char">
+    <w:name w:val="Heading 2 Char"/>
+    <w:basedOn w:val="DefaultParagraphFont"/>
+    <w:link w:val="Heading2"/>
     <w:rsid w:val="00D80CB7"/>
     <w:rPr>
       <w:rFonts w:ascii="Arial" w:eastAsia="Times New Roman" w:hAnsi="Arial" w:cs="Times New Roman"/>
@@ -2792,10 +2802,10 @@
       <w:lang w:val="en-AU" w:eastAsia="ar-SA"/>
     </w:rPr>
   </w:style>
-  <w:style w:type="character" w:customStyle="1" w:styleId="berschrift3Zchn">
-    <w:name w:val="Überschrift 3 Zchn"/>
-    <w:basedOn w:val="Absatz-Standardschriftart"/>
-    <w:link w:val="berschrift3"/>
+  <w:style w:type="character" w:customStyle="1" w:styleId="Heading3Char">
+    <w:name w:val="Heading 3 Char"/>
+    <w:basedOn w:val="DefaultParagraphFont"/>
+    <w:link w:val="Heading3"/>
     <w:rsid w:val="00D80CB7"/>
     <w:rPr>
       <w:rFonts w:ascii="Arial" w:eastAsia="Times New Roman" w:hAnsi="Arial" w:cs="Times New Roman"/>
@@ -2804,11 +2814,11 @@
       <w:lang w:val="en-AU" w:eastAsia="ar-SA"/>
     </w:rPr>
   </w:style>
-  <w:style w:type="paragraph" w:styleId="Textkrper-Zeileneinzug">
+  <w:style w:type="paragraph" w:styleId="BodyTextIndent">
     <w:name w:val="Body Text Indent"/>
     <w:aliases w:val="Body Text Indent Char1,Body Text Indent Char Char,Body Text Indent Char1 Char Char,Body Text Indent Char Char Char Char,Body Text Indent Char1 Char Char Char Char,Body Text Indent Char Char Char Char Char Char,Body Text Inden"/>
-    <w:basedOn w:val="Standard"/>
-    <w:link w:val="Textkrper-ZeileneinzugZchn"/>
+    <w:basedOn w:val="Normal"/>
+    <w:link w:val="BodyTextIndentChar"/>
     <w:rsid w:val="00D80CB7"/>
     <w:pPr>
       <w:tabs>
@@ -2818,11 +2828,11 @@
       <w:ind w:left="851"/>
     </w:pPr>
   </w:style>
-  <w:style w:type="character" w:customStyle="1" w:styleId="Textkrper-ZeileneinzugZchn">
-    <w:name w:val="Textkörper-Zeileneinzug Zchn"/>
-    <w:aliases w:val="Body Text Indent Char1 Zchn,Body Text Indent Char Char Zchn,Body Text Indent Char1 Char Char Zchn,Body Text Indent Char Char Char Char Zchn,Body Text Indent Char1 Char Char Char Char Zchn,Body Text Inden Zchn"/>
-    <w:basedOn w:val="Absatz-Standardschriftart"/>
-    <w:link w:val="Textkrper-Zeileneinzug"/>
+  <w:style w:type="character" w:customStyle="1" w:styleId="BodyTextIndentChar">
+    <w:name w:val="Body Text Indent Char"/>
+    <w:aliases w:val="Body Text Indent Char1 Char,Body Text Indent Char Char Char,Body Text Indent Char1 Char Char Char,Body Text Indent Char Char Char Char Char,Body Text Indent Char1 Char Char Char Char Char,Body Text Inden Char"/>
+    <w:basedOn w:val="DefaultParagraphFont"/>
+    <w:link w:val="BodyTextIndent"/>
     <w:rsid w:val="00D80CB7"/>
     <w:rPr>
       <w:rFonts w:ascii="Arial" w:eastAsia="Times New Roman" w:hAnsi="Arial" w:cs="Times New Roman"/>
